--- a/projectforge-business/src/main/resources/officeTemplates/BirthdayButlerTemplate.docx
+++ b/projectforge-business/src/main/resources/officeTemplates/BirthdayButlerTemplate.docx
@@ -165,10 +165,262 @@
       <w:pPr>
         <w:spacing w:line="360" w:lineRule="auto"/>
         <w:rPr>
-          <w:rFonts w:ascii="Gotham Book" w:hAnsi="Gotham Book"/>
+          <w:rFonts w:ascii="Gotham Medium" w:hAnsi="Gotham Medium"/>
+          <w:b/>
+          <w:color w:val="009BA3"/>
+          <w:sz w:val="40"/>
+          <w:szCs w:val="40"/>
         </w:rPr>
       </w:pPr>
     </w:p>
+    <w:tbl>
+      <w:tblPr>
+        <w:tblStyle w:val="Tabellenraster"/>
+        <w:tblW w:w="0" w:type="auto"/>
+        <w:tblBorders>
+          <w:top w:val="none" w:sz="0" w:space="0" w:color="auto"/>
+          <w:left w:val="none" w:sz="0" w:space="0" w:color="auto"/>
+          <w:bottom w:val="none" w:sz="0" w:space="0" w:color="auto"/>
+          <w:right w:val="none" w:sz="0" w:space="0" w:color="auto"/>
+          <w:insideH w:val="none" w:sz="0" w:space="0" w:color="auto"/>
+          <w:insideV w:val="none" w:sz="0" w:space="0" w:color="auto"/>
+        </w:tblBorders>
+        <w:tblLayout w:type="fixed"/>
+        <w:tblLook w:val="04A0" w:firstRow="1" w:lastRow="0" w:firstColumn="1" w:lastColumn="0" w:noHBand="0" w:noVBand="1"/>
+      </w:tblPr>
+      <w:tblGrid>
+        <w:gridCol w:w="1418"/>
+        <w:gridCol w:w="4394"/>
+      </w:tblGrid>
+      <w:tr>
+        <w:trPr>
+          <w:trHeight w:val="510"/>
+          <w:tblHeader/>
+        </w:trPr>
+        <w:tc>
+          <w:tcPr>
+            <w:tcW w:w="5812" w:type="dxa"/>
+            <w:gridSpan w:val="2"/>
+          </w:tcPr>
+          <w:p>
+            <w:pPr>
+              <w:spacing w:line="360" w:lineRule="auto"/>
+              <w:rPr>
+                <w:rFonts w:ascii="Gotham Medium" w:hAnsi="Gotham Medium"/>
+                <w:b/>
+                <w:color w:val="009BA3"/>
+                <w:sz w:val="40"/>
+                <w:szCs w:val="40"/>
+              </w:rPr>
+            </w:pPr>
+            <w:r>
+              <w:rPr>
+                <w:rFonts w:ascii="Gotham Book" w:hAnsi="Gotham Book"/>
+                <w:b/>
+                <w:bCs/>
+                <w:color w:val="E7E6E6" w:themeColor="background2"/>
+                <w:sz w:val="16"/>
+                <w:szCs w:val="16"/>
+              </w:rPr>
+              <w:t>${</w:t>
+            </w:r>
+            <w:proofErr w:type="spellStart"/>
+            <w:r>
+              <w:rPr>
+                <w:rFonts w:ascii="Gotham Book" w:hAnsi="Gotham Book"/>
+                <w:b/>
+                <w:bCs/>
+                <w:color w:val="E7E6E6" w:themeColor="background2"/>
+                <w:sz w:val="16"/>
+                <w:szCs w:val="16"/>
+              </w:rPr>
+              <w:t>table</w:t>
+            </w:r>
+            <w:proofErr w:type="spellEnd"/>
+            <w:r>
+              <w:rPr>
+                <w:rFonts w:ascii="Gotham Book" w:hAnsi="Gotham Book"/>
+                <w:b/>
+                <w:bCs/>
+                <w:color w:val="E7E6E6" w:themeColor="background2"/>
+                <w:sz w:val="16"/>
+                <w:szCs w:val="16"/>
+              </w:rPr>
+              <w:t>}</w:t>
+            </w:r>
+            <w:r>
+              <w:rPr>
+                <w:rFonts w:ascii="Gotham Medium" w:hAnsi="Gotham Medium"/>
+                <w:b/>
+                <w:color w:val="009BA3"/>
+                <w:sz w:val="40"/>
+                <w:szCs w:val="40"/>
+              </w:rPr>
+              <w:t>${</w:t>
+            </w:r>
+            <w:proofErr w:type="spellStart"/>
+            <w:r>
+              <w:rPr>
+                <w:rFonts w:ascii="Gotham Medium" w:hAnsi="Gotham Medium"/>
+                <w:b/>
+                <w:color w:val="009BA3"/>
+                <w:sz w:val="40"/>
+                <w:szCs w:val="40"/>
+              </w:rPr>
+              <w:t>month</w:t>
+            </w:r>
+            <w:proofErr w:type="spellEnd"/>
+            <w:r>
+              <w:rPr>
+                <w:rFonts w:ascii="Gotham Medium" w:hAnsi="Gotham Medium"/>
+                <w:b/>
+                <w:color w:val="009BA3"/>
+                <w:sz w:val="40"/>
+                <w:szCs w:val="40"/>
+              </w:rPr>
+              <w:t xml:space="preserve">} </w:t>
+            </w:r>
+            <w:r>
+              <w:rPr>
+                <w:rFonts w:ascii="Gotham Medium" w:hAnsi="Gotham Medium"/>
+                <w:b/>
+                <w:color w:val="009BA3"/>
+                <w:sz w:val="40"/>
+                <w:szCs w:val="40"/>
+              </w:rPr>
+              <w:t>${</w:t>
+            </w:r>
+            <w:proofErr w:type="spellStart"/>
+            <w:r>
+              <w:rPr>
+                <w:rFonts w:ascii="Gotham Medium" w:hAnsi="Gotham Medium"/>
+                <w:b/>
+                <w:color w:val="009BA3"/>
+                <w:sz w:val="40"/>
+                <w:szCs w:val="40"/>
+              </w:rPr>
+              <w:t>year</w:t>
+            </w:r>
+            <w:proofErr w:type="spellEnd"/>
+            <w:r>
+              <w:rPr>
+                <w:rFonts w:ascii="Gotham Medium" w:hAnsi="Gotham Medium"/>
+                <w:b/>
+                <w:color w:val="009BA3"/>
+                <w:sz w:val="40"/>
+                <w:szCs w:val="40"/>
+              </w:rPr>
+              <w:t>}</w:t>
+            </w:r>
+          </w:p>
+        </w:tc>
+      </w:tr>
+      <w:tr>
+        <w:trPr>
+          <w:trHeight w:val="364"/>
+        </w:trPr>
+        <w:tc>
+          <w:tcPr>
+            <w:tcW w:w="1418" w:type="dxa"/>
+          </w:tcPr>
+          <w:p>
+            <w:pPr>
+              <w:spacing w:line="360" w:lineRule="auto"/>
+              <w:jc w:val="right"/>
+              <w:rPr>
+                <w:rFonts w:ascii="Gotham Book" w:hAnsi="Gotham Book"/>
+                <w:b/>
+                <w:bCs/>
+                <w:color w:val="E7E6E6" w:themeColor="background2"/>
+                <w:sz w:val="32"/>
+                <w:szCs w:val="32"/>
+              </w:rPr>
+            </w:pPr>
+            <w:r>
+              <w:rPr>
+                <w:rFonts w:ascii="Gotham Medium" w:hAnsi="Gotham Medium"/>
+                <w:b/>
+                <w:color w:val="009BA3"/>
+                <w:sz w:val="32"/>
+                <w:szCs w:val="32"/>
+              </w:rPr>
+              <w:t>${</w:t>
+            </w:r>
+            <w:proofErr w:type="spellStart"/>
+            <w:r>
+              <w:rPr>
+                <w:rFonts w:ascii="Gotham Medium" w:hAnsi="Gotham Medium"/>
+                <w:b/>
+                <w:color w:val="009BA3"/>
+                <w:sz w:val="32"/>
+                <w:szCs w:val="32"/>
+              </w:rPr>
+              <w:t>day</w:t>
+            </w:r>
+            <w:proofErr w:type="spellEnd"/>
+            <w:r>
+              <w:rPr>
+                <w:rFonts w:ascii="Gotham Medium" w:hAnsi="Gotham Medium"/>
+                <w:b/>
+                <w:color w:val="009BA3"/>
+                <w:sz w:val="32"/>
+                <w:szCs w:val="32"/>
+              </w:rPr>
+              <w:t>}</w:t>
+            </w:r>
+          </w:p>
+        </w:tc>
+        <w:tc>
+          <w:tcPr>
+            <w:tcW w:w="4394" w:type="dxa"/>
+          </w:tcPr>
+          <w:p>
+            <w:pPr>
+              <w:spacing w:line="360" w:lineRule="auto"/>
+              <w:rPr>
+                <w:rFonts w:ascii="Gotham Medium" w:hAnsi="Gotham Medium"/>
+                <w:b/>
+                <w:color w:val="009BA3"/>
+                <w:sz w:val="32"/>
+                <w:szCs w:val="32"/>
+              </w:rPr>
+            </w:pPr>
+            <w:r>
+              <w:rPr>
+                <w:rFonts w:ascii="Gotham Medium" w:hAnsi="Gotham Medium"/>
+                <w:b/>
+                <w:color w:val="009BA3"/>
+                <w:sz w:val="32"/>
+                <w:szCs w:val="32"/>
+              </w:rPr>
+              <w:t>${</w:t>
+            </w:r>
+            <w:proofErr w:type="spellStart"/>
+            <w:r>
+              <w:rPr>
+                <w:rFonts w:ascii="Gotham Medium" w:hAnsi="Gotham Medium"/>
+                <w:b/>
+                <w:color w:val="009BA3"/>
+                <w:sz w:val="32"/>
+                <w:szCs w:val="32"/>
+              </w:rPr>
+              <w:t>name</w:t>
+            </w:r>
+            <w:proofErr w:type="spellEnd"/>
+            <w:r>
+              <w:rPr>
+                <w:rFonts w:ascii="Gotham Medium" w:hAnsi="Gotham Medium"/>
+                <w:b/>
+                <w:color w:val="009BA3"/>
+                <w:sz w:val="32"/>
+                <w:szCs w:val="32"/>
+              </w:rPr>
+              <w:t>}</w:t>
+            </w:r>
+          </w:p>
+        </w:tc>
+      </w:tr>
+    </w:tbl>
     <w:p>
       <w:pPr>
         <w:spacing w:line="360" w:lineRule="auto"/>
@@ -180,908 +432,6 @@
           <w:szCs w:val="40"/>
         </w:rPr>
       </w:pPr>
-      <w:r>
-        <w:rPr>
-          <w:rFonts w:ascii="Gotham Medium" w:hAnsi="Gotham Medium"/>
-          <w:b/>
-          <w:color w:val="009BA3"/>
-          <w:sz w:val="40"/>
-          <w:szCs w:val="40"/>
-        </w:rPr>
-        <w:t>${</w:t>
-      </w:r>
-      <w:proofErr w:type="spellStart"/>
-      <w:r>
-        <w:rPr>
-          <w:rFonts w:ascii="Gotham Medium" w:hAnsi="Gotham Medium"/>
-          <w:b/>
-          <w:color w:val="009BA3"/>
-          <w:sz w:val="40"/>
-          <w:szCs w:val="40"/>
-        </w:rPr>
-        <w:t>month</w:t>
-      </w:r>
-      <w:proofErr w:type="spellEnd"/>
-      <w:r>
-        <w:rPr>
-          <w:rFonts w:ascii="Gotham Medium" w:hAnsi="Gotham Medium"/>
-          <w:b/>
-          <w:color w:val="009BA3"/>
-          <w:sz w:val="40"/>
-          <w:szCs w:val="40"/>
-        </w:rPr>
-        <w:t xml:space="preserve">} </w:t>
-      </w:r>
-      <w:r>
-        <w:rPr>
-          <w:rFonts w:ascii="Gotham Medium" w:hAnsi="Gotham Medium"/>
-          <w:b/>
-          <w:color w:val="009BA3"/>
-          <w:sz w:val="40"/>
-          <w:szCs w:val="40"/>
-        </w:rPr>
-        <w:t>${</w:t>
-      </w:r>
-      <w:proofErr w:type="spellStart"/>
-      <w:r>
-        <w:rPr>
-          <w:rFonts w:ascii="Gotham Medium" w:hAnsi="Gotham Medium"/>
-          <w:b/>
-          <w:color w:val="009BA3"/>
-          <w:sz w:val="40"/>
-          <w:szCs w:val="40"/>
-        </w:rPr>
-        <w:t>year</w:t>
-      </w:r>
-      <w:proofErr w:type="spellEnd"/>
-      <w:r>
-        <w:rPr>
-          <w:rFonts w:ascii="Gotham Medium" w:hAnsi="Gotham Medium"/>
-          <w:b/>
-          <w:color w:val="009BA3"/>
-          <w:sz w:val="40"/>
-          <w:szCs w:val="40"/>
-        </w:rPr>
-        <w:t>}</w:t>
-      </w:r>
-    </w:p>
-    <w:p>
-      <w:pPr>
-        <w:spacing w:line="360" w:lineRule="auto"/>
-        <w:rPr>
-          <w:rFonts w:ascii="Gotham Medium" w:hAnsi="Gotham Medium"/>
-          <w:b/>
-          <w:color w:val="009BA3"/>
-          <w:sz w:val="40"/>
-          <w:szCs w:val="40"/>
-        </w:rPr>
-      </w:pPr>
-      <w:r>
-        <w:rPr>
-          <w:rFonts w:ascii="Gotham Medium" w:hAnsi="Gotham Medium"/>
-          <w:b/>
-          <w:color w:val="009BA3"/>
-          <w:sz w:val="32"/>
-          <w:szCs w:val="32"/>
-        </w:rPr>
-        <w:t>{</w:t>
-      </w:r>
-      <w:proofErr w:type="spellStart"/>
-      <w:r>
-        <w:rPr>
-          <w:rFonts w:ascii="Gotham Medium" w:hAnsi="Gotham Medium"/>
-          <w:b/>
-          <w:color w:val="009BA3"/>
-          <w:sz w:val="32"/>
-          <w:szCs w:val="32"/>
-        </w:rPr>
-        <w:t>if</w:t>
-      </w:r>
-      <w:proofErr w:type="spellEnd"/>
-      <w:r>
-        <w:rPr>
-          <w:rFonts w:ascii="Gotham Medium" w:hAnsi="Gotham Medium"/>
-          <w:b/>
-          <w:color w:val="009BA3"/>
-          <w:sz w:val="32"/>
-          <w:szCs w:val="32"/>
-        </w:rPr>
-        <w:t xml:space="preserve"> </w:t>
-      </w:r>
-      <w:proofErr w:type="spellStart"/>
-      <w:r>
-        <w:rPr>
-          <w:rFonts w:ascii="Gotham Medium" w:hAnsi="Gotham Medium"/>
-          <w:b/>
-          <w:color w:val="009BA3"/>
-          <w:sz w:val="32"/>
-          <w:szCs w:val="32"/>
-        </w:rPr>
-        <w:t>listLength</w:t>
-      </w:r>
-      <w:proofErr w:type="spellEnd"/>
-      <w:r>
-        <w:rPr>
-          <w:rFonts w:ascii="Gotham Medium" w:hAnsi="Gotham Medium"/>
-          <w:b/>
-          <w:color w:val="009BA3"/>
-          <w:sz w:val="32"/>
-          <w:szCs w:val="32"/>
-        </w:rPr>
-        <w:t xml:space="preserve"> </w:t>
-      </w:r>
-      <w:r>
-        <w:rPr>
-          <w:rFonts w:ascii="Gotham Medium" w:hAnsi="Gotham Medium"/>
-          <w:b/>
-          <w:color w:val="009BA3"/>
-          <w:sz w:val="32"/>
-          <w:szCs w:val="32"/>
-        </w:rPr>
-        <w:t>&lt;=</w:t>
-      </w:r>
-      <w:r>
-        <w:rPr>
-          <w:rFonts w:ascii="Gotham Medium" w:hAnsi="Gotham Medium"/>
-          <w:b/>
-          <w:color w:val="009BA3"/>
-          <w:sz w:val="32"/>
-          <w:szCs w:val="32"/>
-        </w:rPr>
-        <w:t xml:space="preserve"> </w:t>
-      </w:r>
-      <w:r>
-        <w:rPr>
-          <w:rFonts w:ascii="Gotham Medium" w:hAnsi="Gotham Medium"/>
-          <w:b/>
-          <w:color w:val="009BA3"/>
-          <w:sz w:val="32"/>
-          <w:szCs w:val="32"/>
-        </w:rPr>
-        <w:t>19</w:t>
-      </w:r>
-      <w:r>
-        <w:rPr>
-          <w:rFonts w:ascii="Gotham Medium" w:hAnsi="Gotham Medium"/>
-          <w:b/>
-          <w:color w:val="009BA3"/>
-          <w:sz w:val="32"/>
-          <w:szCs w:val="32"/>
-        </w:rPr>
-        <w:t>}</w:t>
-      </w:r>
-    </w:p>
-    <w:tbl>
-      <w:tblPr>
-        <w:tblStyle w:val="Tabellenraster"/>
-        <w:tblW w:w="0" w:type="auto"/>
-        <w:tblInd w:w="-572" w:type="dxa"/>
-        <w:tblLayout w:type="fixed"/>
-        <w:tblLook w:val="04A0" w:firstRow="1" w:lastRow="0" w:firstColumn="1" w:lastColumn="0" w:noHBand="0" w:noVBand="1"/>
-      </w:tblPr>
-      <w:tblGrid>
-        <w:gridCol w:w="1560"/>
-        <w:gridCol w:w="9468"/>
-      </w:tblGrid>
-      <w:tr>
-        <w:trPr>
-          <w:trHeight w:val="420"/>
-        </w:trPr>
-        <w:tc>
-          <w:tcPr>
-            <w:tcW w:w="1560" w:type="dxa"/>
-            <w:tcBorders>
-              <w:top w:val="nil"/>
-              <w:left w:val="nil"/>
-              <w:bottom w:val="nil"/>
-              <w:right w:val="nil"/>
-            </w:tcBorders>
-          </w:tcPr>
-          <w:p>
-            <w:pPr>
-              <w:spacing w:line="360" w:lineRule="auto"/>
-              <w:jc w:val="right"/>
-              <w:rPr>
-                <w:rFonts w:ascii="Gotham Medium" w:hAnsi="Gotham Medium"/>
-                <w:b/>
-                <w:color w:val="009BA3"/>
-                <w:sz w:val="32"/>
-                <w:szCs w:val="32"/>
-              </w:rPr>
-            </w:pPr>
-            <w:r>
-              <w:rPr>
-                <w:rFonts w:ascii="Gotham Medium" w:hAnsi="Gotham Medium"/>
-                <w:b/>
-                <w:color w:val="009BA3"/>
-                <w:sz w:val="32"/>
-                <w:szCs w:val="32"/>
-              </w:rPr>
-              <w:t>${</w:t>
-            </w:r>
-            <w:proofErr w:type="spellStart"/>
-            <w:r>
-              <w:rPr>
-                <w:rFonts w:ascii="Gotham Medium" w:hAnsi="Gotham Medium"/>
-                <w:b/>
-                <w:color w:val="009BA3"/>
-                <w:sz w:val="32"/>
-                <w:szCs w:val="32"/>
-              </w:rPr>
-              <w:t>listDates</w:t>
-            </w:r>
-            <w:proofErr w:type="spellEnd"/>
-            <w:r>
-              <w:rPr>
-                <w:rFonts w:ascii="Gotham Medium" w:hAnsi="Gotham Medium"/>
-                <w:b/>
-                <w:color w:val="009BA3"/>
-                <w:sz w:val="32"/>
-                <w:szCs w:val="32"/>
-              </w:rPr>
-              <w:t>}</w:t>
-            </w:r>
-          </w:p>
-        </w:tc>
-        <w:tc>
-          <w:tcPr>
-            <w:tcW w:w="9468" w:type="dxa"/>
-            <w:tcBorders>
-              <w:top w:val="nil"/>
-              <w:left w:val="nil"/>
-              <w:bottom w:val="nil"/>
-              <w:right w:val="nil"/>
-            </w:tcBorders>
-          </w:tcPr>
-          <w:p>
-            <w:pPr>
-              <w:spacing w:line="360" w:lineRule="auto"/>
-              <w:rPr>
-                <w:rFonts w:ascii="Gotham Medium" w:hAnsi="Gotham Medium"/>
-                <w:b/>
-                <w:color w:val="009BA3"/>
-                <w:sz w:val="32"/>
-                <w:szCs w:val="32"/>
-              </w:rPr>
-            </w:pPr>
-            <w:r>
-              <w:rPr>
-                <w:rFonts w:ascii="Gotham Medium" w:hAnsi="Gotham Medium"/>
-                <w:b/>
-                <w:color w:val="009BA3"/>
-                <w:sz w:val="32"/>
-                <w:szCs w:val="32"/>
-              </w:rPr>
-              <w:t>${</w:t>
-            </w:r>
-            <w:proofErr w:type="spellStart"/>
-            <w:r>
-              <w:rPr>
-                <w:rFonts w:ascii="Gotham Medium" w:hAnsi="Gotham Medium"/>
-                <w:b/>
-                <w:color w:val="009BA3"/>
-                <w:sz w:val="32"/>
-                <w:szCs w:val="32"/>
-              </w:rPr>
-              <w:t>listNames</w:t>
-            </w:r>
-            <w:proofErr w:type="spellEnd"/>
-            <w:r>
-              <w:rPr>
-                <w:rFonts w:ascii="Gotham Medium" w:hAnsi="Gotham Medium"/>
-                <w:b/>
-                <w:color w:val="009BA3"/>
-                <w:sz w:val="32"/>
-                <w:szCs w:val="32"/>
-              </w:rPr>
-              <w:t>}</w:t>
-            </w:r>
-          </w:p>
-        </w:tc>
-      </w:tr>
-    </w:tbl>
-    <w:p>
-      <w:pPr>
-        <w:spacing w:line="360" w:lineRule="auto"/>
-        <w:rPr>
-          <w:rFonts w:ascii="Gotham Medium" w:hAnsi="Gotham Medium"/>
-          <w:b/>
-          <w:color w:val="009BA3"/>
-          <w:sz w:val="32"/>
-          <w:szCs w:val="32"/>
-          <w:lang w:val="en-US"/>
-        </w:rPr>
-      </w:pPr>
-      <w:r>
-        <w:rPr>
-          <w:rFonts w:ascii="Gotham Medium" w:hAnsi="Gotham Medium"/>
-          <w:b/>
-          <w:color w:val="009BA3"/>
-          <w:sz w:val="32"/>
-          <w:szCs w:val="32"/>
-          <w:lang w:val="en-US"/>
-        </w:rPr>
-        <w:t>{endif}</w:t>
-      </w:r>
-    </w:p>
-    <w:p>
-      <w:pPr>
-        <w:spacing w:line="276" w:lineRule="auto"/>
-        <w:rPr>
-          <w:rFonts w:ascii="Gotham Medium" w:hAnsi="Gotham Medium"/>
-          <w:b/>
-          <w:color w:val="009BA3"/>
-          <w:sz w:val="32"/>
-          <w:szCs w:val="32"/>
-          <w:lang w:val="en-US"/>
-        </w:rPr>
-      </w:pPr>
-      <w:r>
-        <w:rPr>
-          <w:rFonts w:ascii="Gotham Medium" w:hAnsi="Gotham Medium"/>
-          <w:b/>
-          <w:color w:val="009BA3"/>
-          <w:sz w:val="32"/>
-          <w:szCs w:val="32"/>
-          <w:lang w:val="en-US"/>
-        </w:rPr>
-        <w:t xml:space="preserve">{if </w:t>
-      </w:r>
-      <w:proofErr w:type="spellStart"/>
-      <w:r>
-        <w:rPr>
-          <w:rFonts w:ascii="Gotham Medium" w:hAnsi="Gotham Medium"/>
-          <w:b/>
-          <w:color w:val="009BA3"/>
-          <w:sz w:val="32"/>
-          <w:szCs w:val="32"/>
-          <w:lang w:val="en-US"/>
-        </w:rPr>
-        <w:t>listLength</w:t>
-      </w:r>
-      <w:proofErr w:type="spellEnd"/>
-      <w:r>
-        <w:rPr>
-          <w:rFonts w:ascii="Gotham Medium" w:hAnsi="Gotham Medium"/>
-          <w:b/>
-          <w:color w:val="009BA3"/>
-          <w:sz w:val="32"/>
-          <w:szCs w:val="32"/>
-          <w:lang w:val="en-US"/>
-        </w:rPr>
-        <w:t xml:space="preserve"> &gt; </w:t>
-      </w:r>
-      <w:proofErr w:type="gramStart"/>
-      <w:r>
-        <w:rPr>
-          <w:rFonts w:ascii="Gotham Medium" w:hAnsi="Gotham Medium"/>
-          <w:b/>
-          <w:color w:val="009BA3"/>
-          <w:sz w:val="32"/>
-          <w:szCs w:val="32"/>
-          <w:lang w:val="en-US"/>
-        </w:rPr>
-        <w:t>19</w:t>
-      </w:r>
-      <w:r>
-        <w:rPr>
-          <w:rFonts w:ascii="Gotham Medium" w:hAnsi="Gotham Medium"/>
-          <w:b/>
-          <w:color w:val="009BA3"/>
-          <w:sz w:val="32"/>
-          <w:szCs w:val="32"/>
-          <w:lang w:val="en-US"/>
-        </w:rPr>
-        <w:t>}{</w:t>
-      </w:r>
-      <w:proofErr w:type="gramEnd"/>
-      <w:r>
-        <w:rPr>
-          <w:rFonts w:ascii="Gotham Medium" w:hAnsi="Gotham Medium"/>
-          <w:b/>
-          <w:color w:val="009BA3"/>
-          <w:sz w:val="32"/>
-          <w:szCs w:val="32"/>
-          <w:lang w:val="en-US"/>
-        </w:rPr>
-        <w:t xml:space="preserve">if </w:t>
-      </w:r>
-      <w:proofErr w:type="spellStart"/>
-      <w:r>
-        <w:rPr>
-          <w:rFonts w:ascii="Gotham Medium" w:hAnsi="Gotham Medium"/>
-          <w:b/>
-          <w:color w:val="009BA3"/>
-          <w:sz w:val="32"/>
-          <w:szCs w:val="32"/>
-          <w:lang w:val="en-US"/>
-        </w:rPr>
-        <w:t>listLength</w:t>
-      </w:r>
-      <w:proofErr w:type="spellEnd"/>
-      <w:r>
-        <w:rPr>
-          <w:rFonts w:ascii="Gotham Medium" w:hAnsi="Gotham Medium"/>
-          <w:b/>
-          <w:color w:val="009BA3"/>
-          <w:sz w:val="32"/>
-          <w:szCs w:val="32"/>
-          <w:lang w:val="en-US"/>
-        </w:rPr>
-        <w:t xml:space="preserve"> &lt;=2</w:t>
-      </w:r>
-      <w:r>
-        <w:rPr>
-          <w:rFonts w:ascii="Gotham Medium" w:hAnsi="Gotham Medium"/>
-          <w:b/>
-          <w:color w:val="009BA3"/>
-          <w:sz w:val="32"/>
-          <w:szCs w:val="32"/>
-          <w:lang w:val="en-US"/>
-        </w:rPr>
-        <w:t>5</w:t>
-      </w:r>
-      <w:r>
-        <w:rPr>
-          <w:rFonts w:ascii="Gotham Medium" w:hAnsi="Gotham Medium"/>
-          <w:b/>
-          <w:color w:val="009BA3"/>
-          <w:sz w:val="32"/>
-          <w:szCs w:val="32"/>
-          <w:lang w:val="en-US"/>
-        </w:rPr>
-        <w:t>}</w:t>
-      </w:r>
-    </w:p>
-    <w:tbl>
-      <w:tblPr>
-        <w:tblStyle w:val="Tabellenraster"/>
-        <w:tblW w:w="0" w:type="auto"/>
-        <w:tblInd w:w="-572" w:type="dxa"/>
-        <w:tblLayout w:type="fixed"/>
-        <w:tblLook w:val="04A0" w:firstRow="1" w:lastRow="0" w:firstColumn="1" w:lastColumn="0" w:noHBand="0" w:noVBand="1"/>
-      </w:tblPr>
-      <w:tblGrid>
-        <w:gridCol w:w="1560"/>
-        <w:gridCol w:w="9468"/>
-      </w:tblGrid>
-      <w:tr>
-        <w:trPr>
-          <w:trHeight w:val="420"/>
-        </w:trPr>
-        <w:tc>
-          <w:tcPr>
-            <w:tcW w:w="1560" w:type="dxa"/>
-            <w:tcBorders>
-              <w:top w:val="nil"/>
-              <w:left w:val="nil"/>
-              <w:bottom w:val="nil"/>
-              <w:right w:val="nil"/>
-            </w:tcBorders>
-          </w:tcPr>
-          <w:p>
-            <w:pPr>
-              <w:spacing w:line="276" w:lineRule="auto"/>
-              <w:jc w:val="right"/>
-              <w:rPr>
-                <w:rFonts w:ascii="Gotham Medium" w:hAnsi="Gotham Medium"/>
-                <w:b/>
-                <w:color w:val="009BA3"/>
-                <w:sz w:val="32"/>
-                <w:szCs w:val="32"/>
-              </w:rPr>
-            </w:pPr>
-            <w:r>
-              <w:rPr>
-                <w:rFonts w:ascii="Gotham Medium" w:hAnsi="Gotham Medium"/>
-                <w:b/>
-                <w:color w:val="009BA3"/>
-                <w:sz w:val="32"/>
-                <w:szCs w:val="32"/>
-              </w:rPr>
-              <w:t>${</w:t>
-            </w:r>
-            <w:proofErr w:type="spellStart"/>
-            <w:r>
-              <w:rPr>
-                <w:rFonts w:ascii="Gotham Medium" w:hAnsi="Gotham Medium"/>
-                <w:b/>
-                <w:color w:val="009BA3"/>
-                <w:sz w:val="32"/>
-                <w:szCs w:val="32"/>
-              </w:rPr>
-              <w:t>listDates</w:t>
-            </w:r>
-            <w:proofErr w:type="spellEnd"/>
-            <w:r>
-              <w:rPr>
-                <w:rFonts w:ascii="Gotham Medium" w:hAnsi="Gotham Medium"/>
-                <w:b/>
-                <w:color w:val="009BA3"/>
-                <w:sz w:val="32"/>
-                <w:szCs w:val="32"/>
-              </w:rPr>
-              <w:t>}</w:t>
-            </w:r>
-          </w:p>
-        </w:tc>
-        <w:tc>
-          <w:tcPr>
-            <w:tcW w:w="9468" w:type="dxa"/>
-            <w:tcBorders>
-              <w:top w:val="nil"/>
-              <w:left w:val="nil"/>
-              <w:bottom w:val="nil"/>
-              <w:right w:val="nil"/>
-            </w:tcBorders>
-          </w:tcPr>
-          <w:p>
-            <w:pPr>
-              <w:spacing w:line="276" w:lineRule="auto"/>
-              <w:rPr>
-                <w:rFonts w:ascii="Gotham Medium" w:hAnsi="Gotham Medium"/>
-                <w:b/>
-                <w:color w:val="009BA3"/>
-                <w:sz w:val="32"/>
-                <w:szCs w:val="32"/>
-              </w:rPr>
-            </w:pPr>
-            <w:r>
-              <w:rPr>
-                <w:rFonts w:ascii="Gotham Medium" w:hAnsi="Gotham Medium"/>
-                <w:b/>
-                <w:color w:val="009BA3"/>
-                <w:sz w:val="32"/>
-                <w:szCs w:val="32"/>
-              </w:rPr>
-              <w:t>${</w:t>
-            </w:r>
-            <w:proofErr w:type="spellStart"/>
-            <w:r>
-              <w:rPr>
-                <w:rFonts w:ascii="Gotham Medium" w:hAnsi="Gotham Medium"/>
-                <w:b/>
-                <w:color w:val="009BA3"/>
-                <w:sz w:val="32"/>
-                <w:szCs w:val="32"/>
-              </w:rPr>
-              <w:t>listNames</w:t>
-            </w:r>
-            <w:proofErr w:type="spellEnd"/>
-            <w:r>
-              <w:rPr>
-                <w:rFonts w:ascii="Gotham Medium" w:hAnsi="Gotham Medium"/>
-                <w:b/>
-                <w:color w:val="009BA3"/>
-                <w:sz w:val="32"/>
-                <w:szCs w:val="32"/>
-              </w:rPr>
-              <w:t>}</w:t>
-            </w:r>
-          </w:p>
-        </w:tc>
-      </w:tr>
-    </w:tbl>
-    <w:p>
-      <w:pPr>
-        <w:spacing w:line="276" w:lineRule="auto"/>
-        <w:rPr>
-          <w:rFonts w:ascii="Gotham Medium" w:hAnsi="Gotham Medium"/>
-          <w:b/>
-          <w:color w:val="009BA3"/>
-          <w:sz w:val="32"/>
-          <w:szCs w:val="32"/>
-        </w:rPr>
-      </w:pPr>
-      <w:r>
-        <w:rPr>
-          <w:rFonts w:ascii="Gotham Medium" w:hAnsi="Gotham Medium"/>
-          <w:b/>
-          <w:color w:val="009BA3"/>
-          <w:sz w:val="32"/>
-          <w:szCs w:val="32"/>
-        </w:rPr>
-        <w:t>{</w:t>
-      </w:r>
-      <w:proofErr w:type="spellStart"/>
-      <w:r>
-        <w:rPr>
-          <w:rFonts w:ascii="Gotham Medium" w:hAnsi="Gotham Medium"/>
-          <w:b/>
-          <w:color w:val="009BA3"/>
-          <w:sz w:val="32"/>
-          <w:szCs w:val="32"/>
-        </w:rPr>
-        <w:t>endif</w:t>
-      </w:r>
-      <w:proofErr w:type="spellEnd"/>
-      <w:r>
-        <w:rPr>
-          <w:rFonts w:ascii="Gotham Medium" w:hAnsi="Gotham Medium"/>
-          <w:b/>
-          <w:color w:val="009BA3"/>
-          <w:sz w:val="32"/>
-          <w:szCs w:val="32"/>
-        </w:rPr>
-        <w:t>}{</w:t>
-      </w:r>
-      <w:proofErr w:type="spellStart"/>
-      <w:r>
-        <w:rPr>
-          <w:rFonts w:ascii="Gotham Medium" w:hAnsi="Gotham Medium"/>
-          <w:b/>
-          <w:color w:val="009BA3"/>
-          <w:sz w:val="32"/>
-          <w:szCs w:val="32"/>
-        </w:rPr>
-        <w:t>endif</w:t>
-      </w:r>
-      <w:proofErr w:type="spellEnd"/>
-      <w:r>
-        <w:rPr>
-          <w:rFonts w:ascii="Gotham Medium" w:hAnsi="Gotham Medium"/>
-          <w:b/>
-          <w:color w:val="009BA3"/>
-          <w:sz w:val="32"/>
-          <w:szCs w:val="32"/>
-        </w:rPr>
-        <w:t>}</w:t>
-      </w:r>
-    </w:p>
-    <w:p>
-      <w:pPr>
-        <w:rPr>
-          <w:rFonts w:ascii="Gotham Medium" w:hAnsi="Gotham Medium"/>
-          <w:b/>
-          <w:color w:val="009BA3"/>
-          <w:sz w:val="40"/>
-          <w:szCs w:val="40"/>
-        </w:rPr>
-      </w:pPr>
-      <w:r>
-        <w:rPr>
-          <w:rFonts w:ascii="Gotham Medium" w:hAnsi="Gotham Medium"/>
-          <w:b/>
-          <w:color w:val="009BA3"/>
-          <w:sz w:val="32"/>
-          <w:szCs w:val="32"/>
-        </w:rPr>
-        <w:t>{</w:t>
-      </w:r>
-      <w:proofErr w:type="spellStart"/>
-      <w:r>
-        <w:rPr>
-          <w:rFonts w:ascii="Gotham Medium" w:hAnsi="Gotham Medium"/>
-          <w:b/>
-          <w:color w:val="009BA3"/>
-          <w:sz w:val="32"/>
-          <w:szCs w:val="32"/>
-        </w:rPr>
-        <w:t>if</w:t>
-      </w:r>
-      <w:proofErr w:type="spellEnd"/>
-      <w:r>
-        <w:rPr>
-          <w:rFonts w:ascii="Gotham Medium" w:hAnsi="Gotham Medium"/>
-          <w:b/>
-          <w:color w:val="009BA3"/>
-          <w:sz w:val="32"/>
-          <w:szCs w:val="32"/>
-        </w:rPr>
-        <w:t xml:space="preserve"> </w:t>
-      </w:r>
-      <w:proofErr w:type="spellStart"/>
-      <w:r>
-        <w:rPr>
-          <w:rFonts w:ascii="Gotham Medium" w:hAnsi="Gotham Medium"/>
-          <w:b/>
-          <w:color w:val="009BA3"/>
-          <w:sz w:val="32"/>
-          <w:szCs w:val="32"/>
-        </w:rPr>
-        <w:t>listLength</w:t>
-      </w:r>
-      <w:proofErr w:type="spellEnd"/>
-      <w:r>
-        <w:rPr>
-          <w:rFonts w:ascii="Gotham Medium" w:hAnsi="Gotham Medium"/>
-          <w:b/>
-          <w:color w:val="009BA3"/>
-          <w:sz w:val="32"/>
-          <w:szCs w:val="32"/>
-        </w:rPr>
-        <w:t xml:space="preserve"> &gt; 2</w:t>
-      </w:r>
-      <w:r>
-        <w:rPr>
-          <w:rFonts w:ascii="Gotham Medium" w:hAnsi="Gotham Medium"/>
-          <w:b/>
-          <w:color w:val="009BA3"/>
-          <w:sz w:val="32"/>
-          <w:szCs w:val="32"/>
-        </w:rPr>
-        <w:t>5</w:t>
-      </w:r>
-      <w:r>
-        <w:rPr>
-          <w:rFonts w:ascii="Gotham Medium" w:hAnsi="Gotham Medium"/>
-          <w:b/>
-          <w:color w:val="009BA3"/>
-          <w:sz w:val="32"/>
-          <w:szCs w:val="32"/>
-        </w:rPr>
-        <w:t>}</w:t>
-      </w:r>
-    </w:p>
-    <w:tbl>
-      <w:tblPr>
-        <w:tblStyle w:val="Tabellenraster"/>
-        <w:tblW w:w="0" w:type="auto"/>
-        <w:tblInd w:w="-572" w:type="dxa"/>
-        <w:tblLayout w:type="fixed"/>
-        <w:tblLook w:val="04A0" w:firstRow="1" w:lastRow="0" w:firstColumn="1" w:lastColumn="0" w:noHBand="0" w:noVBand="1"/>
-      </w:tblPr>
-      <w:tblGrid>
-        <w:gridCol w:w="1560"/>
-        <w:gridCol w:w="9468"/>
-      </w:tblGrid>
-      <w:tr>
-        <w:trPr>
-          <w:trHeight w:val="420"/>
-        </w:trPr>
-        <w:tc>
-          <w:tcPr>
-            <w:tcW w:w="1560" w:type="dxa"/>
-            <w:tcBorders>
-              <w:top w:val="nil"/>
-              <w:left w:val="nil"/>
-              <w:bottom w:val="nil"/>
-              <w:right w:val="nil"/>
-            </w:tcBorders>
-          </w:tcPr>
-          <w:p>
-            <w:pPr>
-              <w:jc w:val="right"/>
-              <w:rPr>
-                <w:rFonts w:ascii="Gotham Medium" w:hAnsi="Gotham Medium"/>
-                <w:b/>
-                <w:color w:val="009BA3"/>
-                <w:sz w:val="32"/>
-                <w:szCs w:val="32"/>
-              </w:rPr>
-            </w:pPr>
-            <w:r>
-              <w:rPr>
-                <w:rFonts w:ascii="Gotham Medium" w:hAnsi="Gotham Medium"/>
-                <w:b/>
-                <w:color w:val="009BA3"/>
-                <w:sz w:val="32"/>
-                <w:szCs w:val="32"/>
-              </w:rPr>
-              <w:t>${</w:t>
-            </w:r>
-            <w:proofErr w:type="spellStart"/>
-            <w:r>
-              <w:rPr>
-                <w:rFonts w:ascii="Gotham Medium" w:hAnsi="Gotham Medium"/>
-                <w:b/>
-                <w:color w:val="009BA3"/>
-                <w:sz w:val="32"/>
-                <w:szCs w:val="32"/>
-              </w:rPr>
-              <w:t>listDates</w:t>
-            </w:r>
-            <w:proofErr w:type="spellEnd"/>
-            <w:r>
-              <w:rPr>
-                <w:rFonts w:ascii="Gotham Medium" w:hAnsi="Gotham Medium"/>
-                <w:b/>
-                <w:color w:val="009BA3"/>
-                <w:sz w:val="32"/>
-                <w:szCs w:val="32"/>
-              </w:rPr>
-              <w:t>}</w:t>
-            </w:r>
-          </w:p>
-        </w:tc>
-        <w:tc>
-          <w:tcPr>
-            <w:tcW w:w="9468" w:type="dxa"/>
-            <w:tcBorders>
-              <w:top w:val="nil"/>
-              <w:left w:val="nil"/>
-              <w:bottom w:val="nil"/>
-              <w:right w:val="nil"/>
-            </w:tcBorders>
-          </w:tcPr>
-          <w:p>
-            <w:pPr>
-              <w:rPr>
-                <w:rFonts w:ascii="Gotham Medium" w:hAnsi="Gotham Medium"/>
-                <w:b/>
-                <w:color w:val="009BA3"/>
-                <w:sz w:val="32"/>
-                <w:szCs w:val="32"/>
-              </w:rPr>
-            </w:pPr>
-            <w:r>
-              <w:rPr>
-                <w:rFonts w:ascii="Gotham Medium" w:hAnsi="Gotham Medium"/>
-                <w:b/>
-                <w:color w:val="009BA3"/>
-                <w:sz w:val="32"/>
-                <w:szCs w:val="32"/>
-              </w:rPr>
-              <w:t>${</w:t>
-            </w:r>
-            <w:proofErr w:type="spellStart"/>
-            <w:r>
-              <w:rPr>
-                <w:rFonts w:ascii="Gotham Medium" w:hAnsi="Gotham Medium"/>
-                <w:b/>
-                <w:color w:val="009BA3"/>
-                <w:sz w:val="32"/>
-                <w:szCs w:val="32"/>
-              </w:rPr>
-              <w:t>listNames</w:t>
-            </w:r>
-            <w:proofErr w:type="spellEnd"/>
-            <w:r>
-              <w:rPr>
-                <w:rFonts w:ascii="Gotham Medium" w:hAnsi="Gotham Medium"/>
-                <w:b/>
-                <w:color w:val="009BA3"/>
-                <w:sz w:val="32"/>
-                <w:szCs w:val="32"/>
-              </w:rPr>
-              <w:t>}</w:t>
-            </w:r>
-          </w:p>
-        </w:tc>
-      </w:tr>
-    </w:tbl>
-    <w:p>
-      <w:pPr>
-        <w:rPr>
-          <w:rFonts w:ascii="Gotham Medium" w:hAnsi="Gotham Medium"/>
-          <w:b/>
-          <w:color w:val="009BA3"/>
-          <w:sz w:val="32"/>
-          <w:szCs w:val="32"/>
-        </w:rPr>
-      </w:pPr>
-      <w:r>
-        <w:rPr>
-          <w:rFonts w:ascii="Gotham Medium" w:hAnsi="Gotham Medium"/>
-          <w:b/>
-          <w:color w:val="009BA3"/>
-          <w:sz w:val="32"/>
-          <w:szCs w:val="32"/>
-        </w:rPr>
-        <w:t>{</w:t>
-      </w:r>
-      <w:proofErr w:type="spellStart"/>
-      <w:r>
-        <w:rPr>
-          <w:rFonts w:ascii="Gotham Medium" w:hAnsi="Gotham Medium"/>
-          <w:b/>
-          <w:color w:val="009BA3"/>
-          <w:sz w:val="32"/>
-          <w:szCs w:val="32"/>
-        </w:rPr>
-        <w:t>endif</w:t>
-      </w:r>
-      <w:proofErr w:type="spellEnd"/>
-      <w:r>
-        <w:rPr>
-          <w:rFonts w:ascii="Gotham Medium" w:hAnsi="Gotham Medium"/>
-          <w:b/>
-          <w:color w:val="009BA3"/>
-          <w:sz w:val="32"/>
-          <w:szCs w:val="32"/>
-        </w:rPr>
-        <w:t>}</w:t>
-      </w:r>
     </w:p>
     <w:sectPr>
       <w:pgSz w:w="11906" w:h="16838"/>
